--- a/Fase 2/Evidencias Proyecto/Evidencias de documentación/Evidencia .2/9. Plan de Despliegue.docx
+++ b/Fase 2/Evidencias Proyecto/Evidencias de documentación/Evidencia .2/9. Plan de Despliegue.docx
@@ -255,7 +255,7 @@
           <w:sz w:val="48"/>
           <w:szCs w:val="48"/>
         </w:rPr>
-        <w:t>Definition of Done para el Proyecto</w:t>
+        <w:t>Plan de Despliegue para el Proyecto</w:t>
       </w:r>
     </w:p>
     <w:p>
@@ -710,96 +710,6 @@
           <w:b/>
           <w:color w:val="365F91"/>
         </w:rPr>
-      </w:r>
-    </w:p>
-    <w:p>
-      <w:pPr>
-        <w:pStyle w:val="normal1"/>
-        <w:spacing w:lineRule="auto" w:line="240" w:before="0" w:after="0"/>
-        <w:rPr>
-          <w:color w:val="000000"/>
-          <w:sz w:val="24"/>
-          <w:szCs w:val="24"/>
-        </w:rPr>
-      </w:pPr>
-      <w:bookmarkStart w:id="0" w:name="_heading=h.gjdgxs"/>
-      <w:bookmarkEnd w:id="0"/>
-      <w:r>
-        <w:rPr>
-          <w:b/>
-          <w:color w:val="365F91"/>
-          <w:sz w:val="32"/>
-          <w:szCs w:val="32"/>
-        </w:rPr>
-        <w:t>Tabla de contenido</w:t>
-      </w:r>
-    </w:p>
-    <w:p>
-      <w:pPr>
-        <w:pStyle w:val="normal1"/>
-        <w:rPr>
-          <w:color w:val="000000"/>
-          <w:sz w:val="24"/>
-          <w:szCs w:val="24"/>
-        </w:rPr>
-      </w:pPr>
-      <w:r>
-        <w:rPr>
-          <w:color w:val="000000"/>
-          <w:sz w:val="24"/>
-          <w:szCs w:val="24"/>
-        </w:rPr>
-      </w:r>
-    </w:p>
-    <w:p>
-      <w:pPr>
-        <w:pStyle w:val="normal1"/>
-        <w:keepNext w:val="true"/>
-        <w:keepLines/>
-        <w:pageBreakBefore w:val="false"/>
-        <w:widowControl/>
-        <w:shd w:val="clear" w:fill="auto"/>
-        <w:spacing w:lineRule="auto" w:line="276" w:before="480" w:after="0"/>
-        <w:ind w:hanging="0" w:left="0" w:right="0"/>
-        <w:jc w:val="left"/>
-        <w:rPr>
-          <w:rFonts w:ascii="Cambria" w:hAnsi="Cambria" w:eastAsia="Cambria" w:cs="Cambria"/>
-          <w:b/>
-          <w:i w:val="false"/>
-          <w:i w:val="false"/>
-          <w:caps w:val="false"/>
-          <w:smallCaps w:val="false"/>
-          <w:strike w:val="false"/>
-          <w:dstrike w:val="false"/>
-          <w:color w:val="366091"/>
-          <w:position w:val="0"/>
-          <w:sz w:val="28"/>
-          <w:sz w:val="28"/>
-          <w:szCs w:val="28"/>
-          <w:u w:val="none"/>
-          <w:shd w:fill="auto" w:val="clear"/>
-          <w:vertAlign w:val="baseline"/>
-        </w:rPr>
-      </w:pPr>
-      <w:r>
-        <w:rPr>
-          <w:rFonts w:eastAsia="Cambria" w:cs="Cambria" w:ascii="Cambria" w:hAnsi="Cambria"/>
-          <w:b/>
-          <w:i w:val="false"/>
-          <w:caps w:val="false"/>
-          <w:smallCaps w:val="false"/>
-          <w:strike w:val="false"/>
-          <w:dstrike w:val="false"/>
-          <w:color w:val="366091"/>
-          <w:position w:val="0"/>
-          <w:sz w:val="28"/>
-          <w:sz w:val="28"/>
-          <w:szCs w:val="28"/>
-          <w:u w:val="none"/>
-          <w:shd w:fill="auto" w:val="clear"/>
-          <w:vertAlign w:val="baseline"/>
-        </w:rPr>
-        <w:t>Contenido</w:t>
       </w:r>
     </w:p>
     <w:sdt>
@@ -812,132 +722,48 @@
       <w:sdtContent>
         <w:p>
           <w:pPr>
-            <w:pStyle w:val="normal1"/>
-            <w:keepNext w:val="false"/>
-            <w:keepLines w:val="false"/>
-            <w:pageBreakBefore w:val="false"/>
-            <w:widowControl/>
+            <w:pStyle w:val="TOCHeading"/>
+            <w:rPr>
+              <w:lang w:val="es-ES"/>
+            </w:rPr>
+          </w:pPr>
+          <w:r>
+            <w:rPr>
+              <w:lang w:val="es-ES"/>
+            </w:rPr>
+            <w:t>Indice</w:t>
+          </w:r>
+        </w:p>
+        <w:p>
+          <w:pPr>
+            <w:pStyle w:val="TOC1"/>
             <w:tabs>
               <w:tab w:val="clear" w:pos="720"/>
-              <w:tab w:val="right" w:pos="8828" w:leader="none"/>
+              <w:tab w:val="right" w:pos="9263" w:leader="dot"/>
             </w:tabs>
-            <w:spacing w:lineRule="auto" w:line="276" w:before="0" w:after="100"/>
-            <w:ind w:hanging="0" w:left="0" w:right="0"/>
-            <w:jc w:val="left"/>
-            <w:rPr>
-              <w:rFonts w:ascii="Calibri" w:hAnsi="Calibri" w:eastAsia="Calibri" w:cs="Calibri"/>
-              <w:b w:val="false"/>
-              <w:i w:val="false"/>
-              <w:i w:val="false"/>
-              <w:caps w:val="false"/>
-              <w:smallCaps w:val="false"/>
-              <w:strike w:val="false"/>
-              <w:dstrike w:val="false"/>
-              <w:color w:val="000000"/>
-              <w:position w:val="0"/>
-              <w:sz w:val="22"/>
-              <w:sz w:val="22"/>
-              <w:szCs w:val="22"/>
-              <w:u w:val="none"/>
-              <w:shd w:fill="auto" w:val="clear"/>
-              <w:vertAlign w:val="baseline"/>
-            </w:rPr>
+            <w:rPr/>
           </w:pPr>
           <w:r>
             <w:fldChar w:fldCharType="begin"/>
           </w:r>
           <w:r>
             <w:rPr>
-              <w:webHidden/>
               <w:rStyle w:val="Enlacedelndice"/>
-              <w:smallCaps w:val="false"/>
-              <w:caps w:val="false"/>
-              <w:dstrike w:val="false"/>
-              <w:strike w:val="false"/>
-              <w:vertAlign w:val="baseline"/>
-              <w:position w:val="0"/>
-              <w:sz w:val="22"/>
-              <w:sz w:val="22"/>
-              <w:i w:val="false"/>
-              <w:u w:val="none"/>
-              <w:b w:val="false"/>
-              <w:shd w:fill="auto" w:val="clear"/>
-              <w:szCs w:val="22"/>
-              <w:vanish w:val="false"/>
-              <w:rFonts w:eastAsia="Calibri" w:cs="Calibri"/>
-              <w:color w:val="000000"/>
             </w:rPr>
-            <w:instrText xml:space="preserve"> TOC \z \o "1-9" \u \h</w:instrText>
+            <w:instrText xml:space="preserve"> TOC \f \o "1-9" \h</w:instrText>
           </w:r>
           <w:r>
             <w:rPr>
-              <w:webHidden/>
               <w:rStyle w:val="Enlacedelndice"/>
-              <w:smallCaps w:val="false"/>
-              <w:caps w:val="false"/>
-              <w:dstrike w:val="false"/>
-              <w:strike w:val="false"/>
-              <w:vertAlign w:val="baseline"/>
-              <w:position w:val="0"/>
-              <w:sz w:val="22"/>
-              <w:sz w:val="22"/>
-              <w:i w:val="false"/>
-              <w:u w:val="none"/>
-              <w:b w:val="false"/>
-              <w:shd w:fill="auto" w:val="clear"/>
-              <w:szCs w:val="22"/>
-              <w:vanish w:val="false"/>
-              <w:rFonts w:eastAsia="Calibri" w:cs="Calibri"/>
-              <w:color w:val="000000"/>
             </w:rPr>
             <w:fldChar w:fldCharType="separate"/>
           </w:r>
-          <w:hyperlink w:anchor="_heading=h.1fob9te">
-            <w:bookmarkStart w:id="1" w:name="_heading=h.30j0zll"/>
-            <w:bookmarkEnd w:id="1"/>
-            <w:r>
-              <w:rPr>
-                <w:webHidden/>
+          <w:hyperlink w:anchor="__RefHeading___Toc7574_3527265554">
+            <w:r>
+              <w:rPr>
                 <w:rStyle w:val="Enlacedelndice"/>
-                <w:rFonts w:eastAsia="Calibri" w:cs="Calibri"/>
-                <w:b w:val="false"/>
-                <w:i w:val="false"/>
-                <w:caps w:val="false"/>
-                <w:smallCaps w:val="false"/>
-                <w:strike w:val="false"/>
-                <w:dstrike w:val="false"/>
-                <w:vanish w:val="false"/>
-                <w:color w:val="000000"/>
-                <w:position w:val="0"/>
-                <w:sz w:val="22"/>
-                <w:sz w:val="22"/>
-                <w:szCs w:val="22"/>
-                <w:u w:val="none"/>
-                <w:shd w:fill="auto" w:val="clear"/>
-                <w:vertAlign w:val="baseline"/>
               </w:rPr>
               <w:t>Datos del documento</w:t>
-            </w:r>
-            <w:r>
-              <w:rPr>
-                <w:rStyle w:val="Enlacedelndice"/>
-                <w:rFonts w:eastAsia="Calibri" w:cs="Calibri"/>
-                <w:b w:val="false"/>
-                <w:i w:val="false"/>
-                <w:caps w:val="false"/>
-                <w:smallCaps w:val="false"/>
-                <w:strike w:val="false"/>
-                <w:dstrike w:val="false"/>
-                <w:vanish w:val="false"/>
-                <w:color w:val="000000"/>
-                <w:position w:val="0"/>
-                <w:sz w:val="22"/>
-                <w:sz w:val="22"/>
-                <w:szCs w:val="22"/>
-                <w:u w:val="none"/>
-                <w:shd w:fill="auto" w:val="clear"/>
-                <w:vertAlign w:val="baseline"/>
-              </w:rPr>
               <w:tab/>
               <w:t>3</w:t>
             </w:r>
@@ -945,61 +771,19 @@
         </w:p>
         <w:p>
           <w:pPr>
-            <w:pStyle w:val="normal1"/>
-            <w:keepNext w:val="false"/>
-            <w:keepLines w:val="false"/>
-            <w:pageBreakBefore w:val="false"/>
-            <w:widowControl/>
-            <w:shd w:val="clear" w:fill="auto"/>
+            <w:pStyle w:val="TOC2"/>
             <w:tabs>
               <w:tab w:val="clear" w:pos="720"/>
-              <w:tab w:val="right" w:pos="8828" w:leader="none"/>
+              <w:tab w:val="right" w:pos="9263" w:leader="dot"/>
             </w:tabs>
-            <w:spacing w:lineRule="auto" w:line="276" w:before="0" w:after="100"/>
-            <w:ind w:hanging="0" w:left="0" w:right="0"/>
-            <w:jc w:val="left"/>
-            <w:rPr>
-              <w:rFonts w:ascii="Calibri" w:hAnsi="Calibri" w:eastAsia="Calibri" w:cs="Calibri"/>
-              <w:b w:val="false"/>
-              <w:i w:val="false"/>
-              <w:i w:val="false"/>
-              <w:caps w:val="false"/>
-              <w:smallCaps w:val="false"/>
-              <w:strike w:val="false"/>
-              <w:dstrike w:val="false"/>
-              <w:color w:val="000000"/>
-              <w:position w:val="0"/>
-              <w:sz w:val="22"/>
-              <w:sz w:val="22"/>
-              <w:szCs w:val="22"/>
-              <w:u w:val="none"/>
-              <w:shd w:fill="auto" w:val="clear"/>
-              <w:vertAlign w:val="baseline"/>
-            </w:rPr>
+            <w:rPr/>
           </w:pPr>
-          <w:hyperlink w:anchor="_heading=h.tyjcwt">
-            <w:r>
-              <w:rPr>
-                <w:webHidden/>
+          <w:hyperlink w:anchor="__RefHeading___Toc7576_3527265554">
+            <w:r>
+              <w:rPr>
                 <w:rStyle w:val="Enlacedelndice"/>
-                <w:rFonts w:eastAsia="Calibri" w:cs="Calibri"/>
-                <w:b w:val="false"/>
-                <w:i w:val="false"/>
-                <w:caps w:val="false"/>
-                <w:smallCaps w:val="false"/>
-                <w:strike w:val="false"/>
-                <w:dstrike w:val="false"/>
-                <w:vanish w:val="false"/>
-                <w:color w:val="000000"/>
-                <w:position w:val="0"/>
-                <w:sz w:val="22"/>
-                <w:sz w:val="22"/>
-                <w:szCs w:val="22"/>
-                <w:u w:val="none"/>
-                <w:shd w:fill="auto" w:val="clear"/>
-                <w:vertAlign w:val="baseline"/>
-              </w:rPr>
-              <w:t>Épicas para el proyecto “ nombre del proyecto”</w:t>
+              </w:rPr>
+              <w:t>Introducción</w:t>
               <w:tab/>
               <w:t>4</w:t>
             </w:r>
@@ -1007,146 +791,152 @@
         </w:p>
         <w:p>
           <w:pPr>
-            <w:pStyle w:val="normal1"/>
-            <w:keepNext w:val="false"/>
-            <w:keepLines w:val="false"/>
-            <w:pageBreakBefore w:val="false"/>
-            <w:widowControl/>
-            <w:shd w:val="clear" w:fill="auto"/>
+            <w:pStyle w:val="TOC2"/>
             <w:tabs>
               <w:tab w:val="clear" w:pos="720"/>
-              <w:tab w:val="right" w:pos="8828" w:leader="none"/>
+              <w:tab w:val="right" w:pos="9263" w:leader="dot"/>
             </w:tabs>
-            <w:spacing w:lineRule="auto" w:line="276" w:before="0" w:after="100"/>
-            <w:ind w:hanging="0" w:left="0" w:right="0"/>
-            <w:jc w:val="left"/>
-            <w:rPr>
-              <w:rFonts w:ascii="Calibri" w:hAnsi="Calibri" w:eastAsia="Calibri" w:cs="Calibri"/>
-              <w:b w:val="false"/>
-              <w:i w:val="false"/>
-              <w:i w:val="false"/>
-              <w:caps w:val="false"/>
-              <w:smallCaps w:val="false"/>
-              <w:strike w:val="false"/>
-              <w:dstrike w:val="false"/>
-              <w:color w:val="000000"/>
-              <w:position w:val="0"/>
-              <w:sz w:val="22"/>
-              <w:sz w:val="22"/>
-              <w:szCs w:val="22"/>
-              <w:u w:val="none"/>
-              <w:shd w:fill="auto" w:val="clear"/>
-              <w:vertAlign w:val="baseline"/>
-            </w:rPr>
+            <w:rPr/>
           </w:pPr>
-          <w:hyperlink w:anchor="_heading=h.3dy6vkm">
-            <w:r>
-              <w:rPr>
-                <w:webHidden/>
+          <w:hyperlink w:anchor="__RefHeading___Toc7916_3527265554">
+            <w:r>
+              <w:rPr>
                 <w:rStyle w:val="Enlacedelndice"/>
-                <w:rFonts w:eastAsia="Calibri" w:cs="Calibri"/>
-                <w:b w:val="false"/>
-                <w:i w:val="false"/>
-                <w:caps w:val="false"/>
-                <w:smallCaps w:val="false"/>
-                <w:strike w:val="false"/>
-                <w:dstrike w:val="false"/>
-                <w:vanish w:val="false"/>
-                <w:color w:val="000000"/>
-                <w:position w:val="0"/>
-                <w:sz w:val="22"/>
-                <w:sz w:val="22"/>
-                <w:szCs w:val="22"/>
-                <w:u w:val="none"/>
-                <w:shd w:fill="auto" w:val="clear"/>
-                <w:vertAlign w:val="baseline"/>
-              </w:rPr>
-              <w:t>Priorización de Épicas</w:t>
+              </w:rPr>
+              <w:t>2. Objetivos</w:t>
               <w:tab/>
-              <w:t>4</w:t>
+              <w:t>5</w:t>
             </w:r>
           </w:hyperlink>
         </w:p>
         <w:p>
           <w:pPr>
-            <w:pStyle w:val="normal1"/>
-            <w:keepNext w:val="false"/>
-            <w:keepLines w:val="false"/>
-            <w:pageBreakBefore w:val="false"/>
-            <w:widowControl/>
-            <w:shd w:val="clear" w:fill="auto"/>
+            <w:pStyle w:val="TOC2"/>
             <w:tabs>
               <w:tab w:val="clear" w:pos="720"/>
-              <w:tab w:val="right" w:pos="8828" w:leader="none"/>
+              <w:tab w:val="right" w:pos="9263" w:leader="dot"/>
             </w:tabs>
-            <w:spacing w:lineRule="auto" w:line="276" w:before="0" w:after="100"/>
-            <w:ind w:hanging="0" w:left="0" w:right="0"/>
-            <w:jc w:val="left"/>
-            <w:rPr>
-              <w:rFonts w:ascii="Calibri" w:hAnsi="Calibri" w:eastAsia="Calibri" w:cs="Calibri"/>
-              <w:b w:val="false"/>
-              <w:i w:val="false"/>
-              <w:i w:val="false"/>
-              <w:caps w:val="false"/>
-              <w:smallCaps w:val="false"/>
-              <w:strike w:val="false"/>
-              <w:dstrike w:val="false"/>
-              <w:color w:val="000000"/>
-              <w:position w:val="0"/>
-              <w:sz w:val="22"/>
-              <w:sz w:val="22"/>
-              <w:szCs w:val="22"/>
-              <w:u w:val="none"/>
-              <w:shd w:fill="auto" w:val="clear"/>
-              <w:vertAlign w:val="baseline"/>
-            </w:rPr>
+            <w:rPr/>
           </w:pPr>
-          <w:hyperlink w:anchor="_heading=h.1t3h5sf">
-            <w:r>
-              <w:rPr>
-                <w:webHidden/>
+          <w:hyperlink w:anchor="__RefHeading___Toc7918_3527265554">
+            <w:r>
+              <w:rPr>
                 <w:rStyle w:val="Enlacedelndice"/>
-                <w:rFonts w:eastAsia="Calibri" w:cs="Calibri"/>
-                <w:b w:val="false"/>
-                <w:i w:val="false"/>
-                <w:caps w:val="false"/>
-                <w:smallCaps w:val="false"/>
-                <w:strike w:val="false"/>
-                <w:dstrike w:val="false"/>
-                <w:vanish w:val="false"/>
-                <w:color w:val="000000"/>
-                <w:position w:val="0"/>
-                <w:sz w:val="22"/>
-                <w:sz w:val="22"/>
-                <w:szCs w:val="22"/>
-                <w:u w:val="none"/>
-                <w:shd w:fill="auto" w:val="clear"/>
-                <w:vertAlign w:val="baseline"/>
-              </w:rPr>
-              <w:t>Definición de Historias de Usuario</w:t>
+              </w:rPr>
+              <w:t>3. Alcance del Despliegue</w:t>
               <w:tab/>
               <w:t>5</w:t>
+            </w:r>
+          </w:hyperlink>
+        </w:p>
+        <w:p>
+          <w:pPr>
+            <w:pStyle w:val="TOC2"/>
+            <w:tabs>
+              <w:tab w:val="clear" w:pos="720"/>
+              <w:tab w:val="right" w:pos="9263" w:leader="dot"/>
+            </w:tabs>
+            <w:rPr/>
+          </w:pPr>
+          <w:hyperlink w:anchor="__RefHeading___Toc7920_3527265554">
+            <w:r>
+              <w:rPr>
+                <w:rStyle w:val="Enlacedelndice"/>
+              </w:rPr>
+              <w:t xml:space="preserve"> </w:t>
+            </w:r>
+            <w:r>
+              <w:rPr>
+                <w:rStyle w:val="Enlacedelndice"/>
+              </w:rPr>
+              <w:t>4. Fases de Despliegue</w:t>
+              <w:tab/>
+              <w:t>5</w:t>
+            </w:r>
+          </w:hyperlink>
+        </w:p>
+        <w:p>
+          <w:pPr>
+            <w:pStyle w:val="TOC2"/>
+            <w:tabs>
+              <w:tab w:val="clear" w:pos="720"/>
+              <w:tab w:val="right" w:pos="9263" w:leader="dot"/>
+            </w:tabs>
+            <w:rPr/>
+          </w:pPr>
+          <w:hyperlink w:anchor="__RefHeading___Toc7922_3527265554">
+            <w:r>
+              <w:rPr>
+                <w:rStyle w:val="Enlacedelndice"/>
+              </w:rPr>
+              <w:t>5. Actividades Posteriores al Despliegue</w:t>
+              <w:tab/>
+              <w:t>6</w:t>
+            </w:r>
+          </w:hyperlink>
+        </w:p>
+        <w:p>
+          <w:pPr>
+            <w:pStyle w:val="TOC2"/>
+            <w:tabs>
+              <w:tab w:val="clear" w:pos="720"/>
+              <w:tab w:val="right" w:pos="9263" w:leader="dot"/>
+            </w:tabs>
+            <w:rPr/>
+          </w:pPr>
+          <w:hyperlink w:anchor="__RefHeading___Toc7924_3527265554">
+            <w:r>
+              <w:rPr>
+                <w:rStyle w:val="Enlacedelndice"/>
+              </w:rPr>
+              <w:t>6. Roles y Responsabilidades</w:t>
+              <w:tab/>
+              <w:t>6</w:t>
+            </w:r>
+          </w:hyperlink>
+        </w:p>
+        <w:p>
+          <w:pPr>
+            <w:pStyle w:val="TOC2"/>
+            <w:tabs>
+              <w:tab w:val="clear" w:pos="720"/>
+              <w:tab w:val="right" w:pos="9263" w:leader="dot"/>
+            </w:tabs>
+            <w:rPr/>
+          </w:pPr>
+          <w:hyperlink w:anchor="__RefHeading___Toc7926_3527265554">
+            <w:r>
+              <w:rPr>
+                <w:rStyle w:val="Enlacedelndice"/>
+              </w:rPr>
+              <w:t>7. Plan de Contingencia</w:t>
+              <w:tab/>
+              <w:t>6</w:t>
+            </w:r>
+          </w:hyperlink>
+        </w:p>
+        <w:p>
+          <w:pPr>
+            <w:pStyle w:val="TOC2"/>
+            <w:tabs>
+              <w:tab w:val="clear" w:pos="720"/>
+              <w:tab w:val="right" w:pos="9263" w:leader="dot"/>
+            </w:tabs>
+            <w:rPr/>
+          </w:pPr>
+          <w:hyperlink w:anchor="__RefHeading___Toc7928_3527265554">
+            <w:r>
+              <w:rPr>
+                <w:rStyle w:val="Enlacedelndice"/>
+              </w:rPr>
+              <w:t>8. Cronograma de Despliegue</w:t>
+              <w:tab/>
+              <w:t>6</w:t>
             </w:r>
           </w:hyperlink>
           <w:r>
             <w:rPr>
               <w:rStyle w:val="Enlacedelndice"/>
-              <w:smallCaps w:val="false"/>
-              <w:caps w:val="false"/>
-              <w:dstrike w:val="false"/>
-              <w:strike w:val="false"/>
-              <w:vertAlign w:val="baseline"/>
-              <w:position w:val="0"/>
-              <w:sz w:val="22"/>
-              <w:sz w:val="22"/>
-              <w:i w:val="false"/>
-              <w:u w:val="none"/>
-              <w:b w:val="false"/>
-              <w:shd w:fill="auto" w:val="clear"/>
-              <w:szCs w:val="22"/>
-              <w:vanish w:val="false"/>
-              <w:rFonts w:eastAsia="Calibri" w:cs="Calibri"/>
-              <w:color w:val="000000"/>
             </w:rPr>
             <w:fldChar w:fldCharType="end"/>
           </w:r>
@@ -1156,36 +946,19 @@
     <w:p>
       <w:pPr>
         <w:pStyle w:val="normal1"/>
-        <w:widowControl/>
-        <w:bidi w:val="0"/>
-        <w:spacing w:lineRule="auto" w:line="276" w:before="0" w:after="200"/>
-        <w:jc w:val="left"/>
+        <w:spacing w:lineRule="auto" w:line="240" w:before="0" w:after="0"/>
+        <w:rPr>
+          <w:color w:val="000000"/>
+          <w:sz w:val="24"/>
+          <w:szCs w:val="24"/>
+        </w:rPr>
+      </w:pPr>
+      <w:r>
         <w:rPr/>
-      </w:pPr>
-      <w:r>
-        <w:rPr/>
-      </w:r>
-    </w:p>
-    <w:p>
-      <w:pPr>
-        <w:pStyle w:val="normal1"/>
-        <w:rPr>
-          <w:rFonts w:ascii="Cambria" w:hAnsi="Cambria" w:eastAsia="Cambria" w:cs="Cambria"/>
-          <w:b/>
-          <w:color w:val="366091"/>
-          <w:sz w:val="28"/>
-          <w:szCs w:val="28"/>
-        </w:rPr>
-      </w:pPr>
-      <w:r>
-        <w:rPr>
-          <w:rFonts w:eastAsia="Cambria" w:cs="Cambria" w:ascii="Cambria" w:hAnsi="Cambria"/>
-          <w:b/>
-          <w:color w:val="366091"/>
-          <w:sz w:val="28"/>
-          <w:szCs w:val="28"/>
-        </w:rPr>
-      </w:r>
+      </w:r>
+      <w:bookmarkStart w:id="0" w:name="_heading=h.gjdgxs"/>
+      <w:bookmarkStart w:id="1" w:name="_heading=h.gjdgxs"/>
+      <w:bookmarkEnd w:id="1"/>
       <w:r>
         <w:br w:type="page"/>
       </w:r>
@@ -1196,8 +969,10 @@
         <w:spacing w:before="0" w:after="0"/>
         <w:rPr/>
       </w:pPr>
-      <w:bookmarkStart w:id="2" w:name="_heading=h.1fob9te"/>
+      <w:bookmarkStart w:id="2" w:name="__RefHeading___Toc7574_3527265554"/>
+      <w:bookmarkStart w:id="3" w:name="_heading=h.1fob9te"/>
       <w:bookmarkEnd w:id="2"/>
+      <w:bookmarkEnd w:id="3"/>
       <w:r>
         <w:rPr/>
         <w:t>Datos del documento</w:t>
@@ -1840,8 +1615,8 @@
           <w:szCs w:val="24"/>
         </w:rPr>
       </w:pPr>
-      <w:bookmarkStart w:id="3" w:name="_heading=h.3znysh7"/>
-      <w:bookmarkEnd w:id="3"/>
+      <w:bookmarkStart w:id="4" w:name="_heading=h.3znysh7"/>
+      <w:bookmarkEnd w:id="4"/>
       <w:r>
         <w:rPr>
           <w:color w:val="000000"/>
@@ -2285,9 +2060,9 @@
           <w:szCs w:val="24"/>
         </w:rPr>
       </w:r>
-      <w:bookmarkStart w:id="4" w:name="_heading=h.2et92p0"/>
       <w:bookmarkStart w:id="5" w:name="_heading=h.2et92p0"/>
-      <w:bookmarkEnd w:id="5"/>
+      <w:bookmarkStart w:id="6" w:name="_heading=h.2et92p0"/>
+      <w:bookmarkEnd w:id="6"/>
     </w:p>
     <w:p>
       <w:pPr>
@@ -2741,9 +2516,11 @@
     </w:p>
     <w:p>
       <w:pPr>
-        <w:pStyle w:val="Heading1"/>
+        <w:pStyle w:val="Heading2"/>
         <w:rPr/>
       </w:pPr>
+      <w:bookmarkStart w:id="7" w:name="__RefHeading___Toc7576_3527265554"/>
+      <w:bookmarkEnd w:id="7"/>
       <w:r>
         <w:rPr/>
         <w:t>Introducción</w:t>
@@ -2757,31 +2534,283 @@
       <w:r>
         <w:rPr/>
         <w:br/>
-        <w:t>El Product Roadmap Técnico es una herramienta clave que proporciona una visión general de la planificación del desarrollo del software para el proyecto MediConecta. Este documento detalla las fases, hitos y objetivos que el equipo de desarrollo seguirá a lo largo de la duración del proyecto, que se extiende por un período de 3 meses.</w:t>
-        <w:br/>
-        <w:br/>
-        <w:t>El roadmap sirve como una guía para organizar el trabajo del equipo, asegurando que todas las partes interesadas comprendan las prioridades y el cronograma de implementación de las funcionalidades. A través de una estructura clara, el Product Roadmap Técnico permite identificar los requerimientos técnicos, las tareas necesarias y los plazos de entrega, facilitando una gestión ágil y eficiente del proyecto.</w:t>
-        <w:br/>
-        <w:br/>
-        <w:t>Además, este roadmap fomenta la colaboración entre los miembros del equipo, estableciendo un marco para el seguimiento del progreso y la adaptación a cambios en las necesidades del proyecto. Al alinear los esfuerzos del equipo con los objetivos del negocio, el Product Roadmap Técnico busca garantizar la entrega de un producto de alta calidad que satisfaga las expectativas de los usuarios finales.</w:t>
-        <w:br/>
-        <w:br/>
-        <w:t>Este documento se actualizará periódicamente para reflejar el avance del proyecto y cualquier ajuste necesario en la planificación, asegurando que el equipo de MediConecta esté siempre enfocado en los objetivos correctos a medida que el desarrollo avanza.</w:t>
-        <w:br/>
-        <w:br/>
-        <w:br/>
-      </w:r>
-    </w:p>
-    <w:p>
-      <w:pPr>
-        <w:pStyle w:val="Heading1"/>
+        <w:t>El proyecto MediConecta tiene como objetivo mejorar el acceso de los adultos mayores a los servicios de salud mediante una aplicación digital que facilita la gestión de citas médicas, el monitoreo de indicadores de salud y el envío de recordatorios personalizados. MediConecta, diseñada con una interfaz accesible y simplificada, incluye tanto una plataforma web orientada a doctores y administradores como una aplicación móvil diseñada específicamente para la comodidad de los pacientes. Dado el enfoque de MediConecta en un público que requiere una alta accesibilidad y que maneja información médica sensible, el proceso de despliegue de esta aplicación debe ser planificado cuidadosamente para asegurar su funcionalidad, seguridad y disponibilidad desde el primer momento.</w:t>
+        <w:br/>
+        <w:br/>
+        <w:t>Este Plan de Despliegue establece los pasos necesarios para trasladar el sistema desde el entorno de desarrollo hasta el entorno de producción, asegurando que se cumplan todos los estándares de calidad y que el sistema sea estable, seguro y eficiente para sus usuarios. Se han definido varias fases de despliegue, cada una con actividades específicas que van desde la configuración del entorno de producción, pruebas exhaustivas de rendimiento y seguridad, hasta la validación final y el lanzamiento completo. Estas fases permiten identificar y resolver cualquier problema potencial antes del despliegue completo, minimizando el riesgo de interrupciones o errores que afecten la experiencia del usuario.</w:t>
+        <w:br/>
+        <w:br/>
+        <w:t>Además de asegurar la calidad y estabilidad de la aplicación, el plan de despliegue considera el monitoreo continuo y el soporte técnico posterior al lanzamiento. Esto permitirá al equipo de desarrollo responder rápidamente a cualquier problema en producción y mantener el sistema actualizado y seguro. Cada fase del despliegue es esencial para el éxito de MediConecta, ya que garantizan que tanto los pacientes como los profesionales de la salud puedan beneficiarse de una plataforma fiable y de alto rendimiento desde su lanzamiento.</w:t>
+        <w:br/>
+        <w:br/>
+        <w:t>Finalmente, este plan contempla un sistema de contingencia, diseñado para responder a fallas críticas y asegurar la disponibilidad continua del sistema. En conjunto, este Plan de Despliegue se orienta a maximizar la eficacia y el impacto de MediConecta en la mejora de la atención de salud para adultos mayores y otros usuarios, cumpliendo con los más altos estándares de accesibilidad y protección de datos.</w:t>
+      </w:r>
+      <w:r>
+        <w:br w:type="page"/>
+      </w:r>
+    </w:p>
+    <w:p>
+      <w:pPr>
+        <w:pStyle w:val="Heading2"/>
         <w:rPr/>
       </w:pPr>
+      <w:bookmarkStart w:id="8" w:name="__RefHeading___Toc7916_3527265554"/>
+      <w:bookmarkEnd w:id="8"/>
       <w:r>
         <w:rPr/>
-      </w:r>
-      <w:r>
-        <w:br w:type="page"/>
+        <w:t>2. Objetivos</w:t>
+      </w:r>
+    </w:p>
+    <w:p>
+      <w:pPr>
+        <w:pStyle w:val="normal1"/>
+        <w:rPr/>
+      </w:pPr>
+      <w:r>
+        <w:rPr/>
+        <w:br/>
+        <w:t>Asegurar una transición sin interrupciones desde el entorno de desarrollo a producción.</w:t>
+        <w:br/>
+        <w:t>Implementar un entorno seguro y estable para la gestión de datos médicos y personales.</w:t>
+        <w:br/>
+        <w:t>Validar que todos los componentes del sistema funcionen correctamente en el entorno de producción.</w:t>
+        <w:br/>
+        <w:t>Capacitar al personal clave y realizar una revisión exhaustiva antes del lanzamiento.</w:t>
+        <w:br/>
+      </w:r>
+    </w:p>
+    <w:p>
+      <w:pPr>
+        <w:pStyle w:val="Heading2"/>
+        <w:rPr/>
+      </w:pPr>
+      <w:bookmarkStart w:id="9" w:name="__RefHeading___Toc7918_3527265554"/>
+      <w:bookmarkEnd w:id="9"/>
+      <w:r>
+        <w:rPr/>
+        <w:t>3. Alcance del Despliegue</w:t>
+      </w:r>
+    </w:p>
+    <w:p>
+      <w:pPr>
+        <w:pStyle w:val="normal1"/>
+        <w:rPr/>
+      </w:pPr>
+      <w:r>
+        <w:rPr/>
+        <w:br/>
+        <w:t>Este plan de despliegue cubre:</w:t>
+        <w:br/>
+        <w:br/>
+        <w:t>Backend en Node.js y Express.js.</w:t>
+        <w:br/>
+        <w:t>Base de datos PostgreSQL.</w:t>
+        <w:br/>
+        <w:t>Interfaz móvil en Flutter.</w:t>
+        <w:br/>
+        <w:t>Plataforma web en React.</w:t>
+      </w:r>
+    </w:p>
+    <w:p>
+      <w:pPr>
+        <w:pStyle w:val="Heading2"/>
+        <w:rPr/>
+      </w:pPr>
+      <w:bookmarkStart w:id="10" w:name="__RefHeading___Toc7920_3527265554"/>
+      <w:bookmarkEnd w:id="10"/>
+      <w:r>
+        <w:rPr/>
+        <w:br/>
+        <w:t>4. Fases de Despliegue</w:t>
+      </w:r>
+    </w:p>
+    <w:p>
+      <w:pPr>
+        <w:pStyle w:val="normal1"/>
+        <w:rPr/>
+      </w:pPr>
+      <w:r>
+        <w:rPr/>
+        <w:br/>
+        <w:t>4.1 Preparación del Entorno de Producción</w:t>
+        <w:br/>
+        <w:t>Fecha estimada: 2-8 de diciembre de 2024</w:t>
+        <w:br/>
+        <w:t>Actividades:</w:t>
+        <w:br/>
+        <w:t>Configuración de servidores en la nube para escalabilidad y disponibilidad.</w:t>
+        <w:br/>
+        <w:t>Instalación y configuración de PostgreSQL en producción.</w:t>
+        <w:br/>
+        <w:t>Habilitación de cifrado SSL y configuración de seguridad.</w:t>
+        <w:br/>
+        <w:t>Configuración del pipeline CI/CD para actualizaciones automáticas.</w:t>
+        <w:br/>
+        <w:t>4.2 Despliegue Inicial en el Entorno de Pruebas</w:t>
+        <w:br/>
+        <w:t>Fecha estimada: 9-15 de diciembre de 2024</w:t>
+        <w:br/>
+        <w:t>Actividades:</w:t>
+        <w:br/>
+        <w:t>Pruebas de carga para asegurar rendimiento adecuado.</w:t>
+        <w:br/>
+        <w:t>Pruebas de seguridad para identificar vulnerabilidades.</w:t>
+        <w:br/>
+        <w:t>Verificación de interacción entre frontend, backend y base de datos.</w:t>
+        <w:br/>
+        <w:t>4.3 Validación en el Entorno de Producción (Pruebas en Vivo)</w:t>
+        <w:br/>
+        <w:t>Fecha estimada: 9-15 de diciembre de 2024</w:t>
+        <w:br/>
+        <w:t>Actividades:</w:t>
+        <w:br/>
+        <w:t>Despliegue limitado en producción para un grupo de usuarios.</w:t>
+        <w:br/>
+        <w:t>Monitoreo en tiempo real del rendimiento del sistema.</w:t>
+        <w:br/>
+        <w:t>Ajustes en base a comentarios iniciales y análisis de rendimiento.</w:t>
+        <w:br/>
+        <w:t>4.4 Despliegue Completo en Producción</w:t>
+        <w:br/>
+        <w:t>Fecha estimada: 16 de diciembre de 2024</w:t>
+        <w:br/>
+        <w:t>Actividades:</w:t>
+        <w:br/>
+        <w:t>Liberación general de la plataforma para todos los usuarios finales.</w:t>
+        <w:br/>
+        <w:t>Notificación a los usuarios sobre la disponibilidad y guía de uso.</w:t>
+        <w:br/>
+        <w:t>Revisión final para verificar el correcto funcionamiento de todas las funcionalidades.</w:t>
+        <w:br/>
+      </w:r>
+    </w:p>
+    <w:p>
+      <w:pPr>
+        <w:pStyle w:val="Heading2"/>
+        <w:rPr/>
+      </w:pPr>
+      <w:bookmarkStart w:id="11" w:name="__RefHeading___Toc7922_3527265554"/>
+      <w:bookmarkEnd w:id="11"/>
+      <w:r>
+        <w:rPr/>
+        <w:t>5. Actividades Posteriores al Despliegue</w:t>
+      </w:r>
+    </w:p>
+    <w:p>
+      <w:pPr>
+        <w:pStyle w:val="normal1"/>
+        <w:rPr/>
+      </w:pPr>
+      <w:r>
+        <w:rPr/>
+        <w:br/>
+        <w:t>5.1 Monitoreo Continuo</w:t>
+        <w:br/>
+        <w:t>Monitoreo de Rendimiento: Supervisión de carga del sistema y tiempos de respuesta.</w:t>
+        <w:br/>
+        <w:t>Notificaciones de Incidencias: Configuración de alertas para posibles problemas de rendimiento.</w:t>
+        <w:br/>
+        <w:t>5.2 Soporte Técnico</w:t>
+        <w:br/>
+        <w:t>Soporte Nivel 1: Primer nivel de atención a consultas básicas.</w:t>
+        <w:br/>
+        <w:t>Soporte Nivel 2: Resolución de incidencias técnicas complejas.</w:t>
+        <w:br/>
+        <w:t>5.3 Mantenimiento y Actualización</w:t>
+        <w:br/>
+        <w:t>Mantenimiento Regular: Actualización de librerías y mejoras de rendimiento.</w:t>
+        <w:br/>
+        <w:t>Actualización de Funcionalidades: Incorporación de nuevas funciones basadas en el feedback.</w:t>
+        <w:br/>
+        <w:t>Revisión de Seguridad: Auditorías periódicas para asegurar la protección de datos.</w:t>
+        <w:br/>
+      </w:r>
+    </w:p>
+    <w:p>
+      <w:pPr>
+        <w:pStyle w:val="Heading2"/>
+        <w:rPr/>
+      </w:pPr>
+      <w:bookmarkStart w:id="12" w:name="__RefHeading___Toc7924_3527265554"/>
+      <w:bookmarkEnd w:id="12"/>
+      <w:r>
+        <w:rPr/>
+        <w:t>6. Roles y Responsabilidades</w:t>
+      </w:r>
+    </w:p>
+    <w:p>
+      <w:pPr>
+        <w:pStyle w:val="normal1"/>
+        <w:rPr/>
+      </w:pPr>
+      <w:r>
+        <w:rPr/>
+        <w:br/>
+        <w:t>Rol</w:t>
+        <w:tab/>
+        <w:t>Responsabilidades</w:t>
+        <w:br/>
+        <w:t>Product Owner</w:t>
+        <w:tab/>
+        <w:t>Supervisión general del despliegue y decisiones sobre características.</w:t>
+        <w:br/>
+        <w:t>Scrum Master</w:t>
+        <w:tab/>
+        <w:t>Coordinación de actividades y comunicación con el equipo.</w:t>
+        <w:br/>
+        <w:t>Desarrolladores</w:t>
+        <w:tab/>
+        <w:t>Implementación de configuraciones, soporte técnico, y resolución de incidencias.</w:t>
+        <w:br/>
+        <w:t>Administrador de Infraestructura</w:t>
+        <w:tab/>
+        <w:t>Configuración y monitoreo de servidores y seguridad.</w:t>
+        <w:br/>
+      </w:r>
+    </w:p>
+    <w:p>
+      <w:pPr>
+        <w:pStyle w:val="Heading2"/>
+        <w:rPr/>
+      </w:pPr>
+      <w:bookmarkStart w:id="13" w:name="__RefHeading___Toc7926_3527265554"/>
+      <w:bookmarkEnd w:id="13"/>
+      <w:r>
+        <w:rPr/>
+        <w:t>7. Plan de Contingencia</w:t>
+      </w:r>
+    </w:p>
+    <w:p>
+      <w:pPr>
+        <w:pStyle w:val="normal1"/>
+        <w:rPr/>
+      </w:pPr>
+      <w:r>
+        <w:rPr/>
+        <w:br/>
+        <w:t>En caso de problemas durante el despliegue:</w:t>
+        <w:br/>
+        <w:br/>
+        <w:t>Reversión de Despliegue: Revertir a la versión estable.</w:t>
+        <w:br/>
+        <w:t>Restauración de Datos: Activación del proceso de restauración desde copias de seguridad.</w:t>
+        <w:br/>
+        <w:t>Notificación a Usuarios: En caso de fallo, notificar a los usuarios y estimar tiempo de resolución.</w:t>
+        <w:br/>
+        <w:t>Evaluación Post-Incidencia: Identificación de causas y mejora de procedimientos.</w:t>
+        <w:br/>
+      </w:r>
+    </w:p>
+    <w:p>
+      <w:pPr>
+        <w:pStyle w:val="Heading2"/>
+        <w:rPr/>
+      </w:pPr>
+      <w:bookmarkStart w:id="14" w:name="__RefHeading___Toc7928_3527265554"/>
+      <w:bookmarkEnd w:id="14"/>
+      <w:r>
+        <w:rPr/>
+        <w:t>8. Cronograma de Despliegue</w:t>
       </w:r>
     </w:p>
     <w:p>
@@ -2792,702 +2821,37 @@
       </w:pPr>
       <w:r>
         <w:rPr/>
-      </w:r>
-    </w:p>
-    <w:p>
-      <w:pPr>
-        <w:pStyle w:val="Heading1"/>
-        <w:rPr/>
-      </w:pPr>
-      <w:r>
-        <w:rPr/>
-        <w:t>Fases del Roadmap Técnico</w:t>
-      </w:r>
-    </w:p>
-    <w:p>
-      <w:pPr>
-        <w:pStyle w:val="normal1"/>
-        <w:rPr/>
-      </w:pPr>
-      <w:r>
-        <w:rPr/>
-      </w:r>
-    </w:p>
-    <w:p>
-      <w:pPr>
-        <w:pStyle w:val="normal1"/>
-        <w:rPr/>
-      </w:pPr>
-      <w:r>
-        <w:rPr/>
-        <w:t>1. Fase de Planificación (Semana 1)</w:t>
-        <w:br/>
-        <w:t>Objtivos:</w:t>
-        <w:br/>
-        <w:br/>
-        <w:t>Definir los requerimientos técnicos y funcionales del sistema.</w:t>
-        <w:br/>
-        <w:t>Establecer el entorno de desarrollo y las herramientas a utilizar.</w:t>
-        <w:br/>
-        <w:t>Actividades:</w:t>
-        <w:br/>
-        <w:br/>
-        <w:t>Reuniones iniciales con el equipo y stakeholders.</w:t>
-        <w:br/>
-        <w:t>Documentación de requisitos técnicos y de usuario.</w:t>
-        <w:br/>
-        <w:t>Selección de tecnologías (frameworks, bases de datos, etc.).</w:t>
-      </w:r>
-    </w:p>
-    <w:p>
-      <w:pPr>
-        <w:pStyle w:val="normal1"/>
-        <w:rPr/>
-      </w:pPr>
-      <w:r>
-        <w:rPr/>
-        <w:br/>
-        <w:t>2. Fase de Desarrollo Inicial (Semanas 2-4)</w:t>
-        <w:br/>
-        <w:t>Objetivos:</w:t>
-        <w:br/>
-        <w:br/>
-        <w:t>Implementar las funcionalidades básicas del sistema.</w:t>
-        <w:br/>
-        <w:t>Actividades:</w:t>
-        <w:br/>
-        <w:br/>
-        <w:t>Desarrollo del sistema de autenticación y autorización.</w:t>
-        <w:br/>
-        <w:t>Implementación de operaciones CRUD para la gestión de usuarios.</w:t>
-        <w:br/>
-        <w:t>Creación del catálogo de servicios.</w:t>
-      </w:r>
-    </w:p>
-    <w:p>
-      <w:pPr>
-        <w:pStyle w:val="normal1"/>
-        <w:rPr/>
-      </w:pPr>
-      <w:r>
-        <w:rPr/>
-        <w:br/>
-        <w:t>3. Fase de Pruebas y Optimización (Semanas 5-6)</w:t>
-        <w:br/>
-        <w:t>Objetivos:</w:t>
-        <w:br/>
-        <w:br/>
-        <w:t>Garantizar la calidad y el rendimiento del sistema.</w:t>
-        <w:br/>
-        <w:t>Actividades:</w:t>
-        <w:br/>
-        <w:br/>
-        <w:t>Ejecución de pruebas unitarias y de integración.</w:t>
-        <w:br/>
-        <w:t>Optimización de consultas a la base de datos.</w:t>
-        <w:br/>
-        <w:t>Corrección de bugs y mejoras según retroalimentación de pruebas.</w:t>
-      </w:r>
-    </w:p>
-    <w:p>
-      <w:pPr>
-        <w:pStyle w:val="normal1"/>
-        <w:rPr/>
-      </w:pPr>
-      <w:r>
-        <w:rPr/>
-        <w:br/>
-        <w:t>4. Fase de Implementación (Semana 7)</w:t>
-        <w:br/>
-        <w:t>Objetivos:</w:t>
-        <w:br/>
-        <w:br/>
-        <w:t>Desplegar el sistema en el entorno de producción.</w:t>
-        <w:br/>
-        <w:t>Actividades:</w:t>
-        <w:br/>
-        <w:br/>
-        <w:t>Configuración del servidor de CI/CD para la integración continua.</w:t>
-        <w:br/>
-        <w:t>Implementación de protocolos de seguridad para proteger los datos de los usuarios.</w:t>
-        <w:br/>
-        <w:t>Entrenamiento a los usuarios finales y entrega de documentación.</w:t>
-      </w:r>
-    </w:p>
-    <w:p>
-      <w:pPr>
-        <w:pStyle w:val="normal1"/>
-        <w:rPr/>
-      </w:pPr>
-      <w:r>
-        <w:rPr/>
-        <w:br/>
-        <w:t>5. Fase de Mantenimiento y Mejora Continua (Semanas 8-12)</w:t>
-        <w:br/>
-        <w:t>Objetivos:</w:t>
-        <w:br/>
-        <w:br/>
-        <w:t>Asegurar el funcionamiento continuo del sistema y su adaptación a nuevas necesidades.</w:t>
-        <w:br/>
-        <w:t>Actividades:</w:t>
-        <w:br/>
-        <w:br/>
-        <w:t>Monitoreo del sistema y resolución de incidencias.</w:t>
-        <w:br/>
-        <w:t>Implementación de nuevas funcionalidades según la retroalimentación de los usuarios.</w:t>
-        <w:br/>
-        <w:t>Actualización de la documentación y capacitación continua.</w:t>
-        <w:br/>
-      </w:r>
-      <w:r>
-        <w:br w:type="page"/>
-      </w:r>
-    </w:p>
-    <w:p>
-      <w:pPr>
-        <w:pStyle w:val="normal1"/>
-        <w:spacing w:before="0" w:after="200"/>
-        <w:rPr/>
-      </w:pPr>
-      <w:r>
-        <w:rPr/>
-      </w:r>
-    </w:p>
-    <w:p>
-      <w:pPr>
-        <w:pStyle w:val="Heading1"/>
-        <w:rPr/>
-      </w:pPr>
-      <w:r>
-        <w:rPr/>
-        <w:t>Resumen de Hitos Clave</w:t>
-      </w:r>
-    </w:p>
-    <w:p>
-      <w:pPr>
-        <w:pStyle w:val="normal1"/>
-        <w:rPr/>
-      </w:pPr>
-      <w:r>
-        <w:rPr/>
-      </w:r>
-    </w:p>
-    <w:p>
-      <w:pPr>
-        <w:pStyle w:val="normal1"/>
-        <w:numPr>
-          <w:ilvl w:val="0"/>
-          <w:numId w:val="0"/>
-        </w:numPr>
-        <w:ind w:hanging="0" w:left="720"/>
-        <w:rPr/>
-      </w:pPr>
-      <w:r>
-        <w:rPr/>
-      </w:r>
-    </w:p>
-    <w:tbl>
-      <w:tblPr>
-        <w:tblW w:w="9264" w:type="dxa"/>
-        <w:jc w:val="left"/>
-        <w:tblInd w:w="28" w:type="dxa"/>
-        <w:tblLayout w:type="fixed"/>
-        <w:tblCellMar>
-          <w:top w:w="28" w:type="dxa"/>
-          <w:left w:w="28" w:type="dxa"/>
-          <w:bottom w:w="28" w:type="dxa"/>
-          <w:right w:w="28" w:type="dxa"/>
-        </w:tblCellMar>
-      </w:tblPr>
-      <w:tblGrid>
-        <w:gridCol w:w="3192"/>
-        <w:gridCol w:w="1471"/>
-        <w:gridCol w:w="4601"/>
-      </w:tblGrid>
-      <w:tr>
-        <w:trPr>
-          <w:tblHeader w:val="true"/>
-        </w:trPr>
-        <w:tc>
-          <w:tcPr>
-            <w:tcW w:w="3192" w:type="dxa"/>
-            <w:tcBorders/>
-            <w:vAlign w:val="center"/>
-          </w:tcPr>
-          <w:p>
-            <w:pPr>
-              <w:pStyle w:val="Ttulodelatabla"/>
-              <w:suppressLineNumbers/>
-              <w:spacing w:before="0" w:after="200"/>
-              <w:jc w:val="center"/>
-              <w:rPr/>
-            </w:pPr>
-            <w:r>
-              <w:rPr>
-                <w:rStyle w:val="Strong"/>
-                <w:b/>
-                <w:bCs/>
-              </w:rPr>
-              <w:t>Hito</w:t>
-            </w:r>
-          </w:p>
-        </w:tc>
-        <w:tc>
-          <w:tcPr>
-            <w:tcW w:w="1471" w:type="dxa"/>
-            <w:tcBorders/>
-            <w:vAlign w:val="center"/>
-          </w:tcPr>
-          <w:p>
-            <w:pPr>
-              <w:pStyle w:val="Ttulodelatabla"/>
-              <w:suppressLineNumbers/>
-              <w:spacing w:before="0" w:after="200"/>
-              <w:jc w:val="center"/>
-              <w:rPr/>
-            </w:pPr>
-            <w:r>
-              <w:rPr>
-                <w:rStyle w:val="Strong"/>
-                <w:b/>
-                <w:bCs/>
-              </w:rPr>
-              <w:t>Fecha Estimada</w:t>
-            </w:r>
-          </w:p>
-        </w:tc>
-        <w:tc>
-          <w:tcPr>
-            <w:tcW w:w="4601" w:type="dxa"/>
-            <w:tcBorders/>
-            <w:vAlign w:val="center"/>
-          </w:tcPr>
-          <w:p>
-            <w:pPr>
-              <w:pStyle w:val="Ttulodelatabla"/>
-              <w:suppressLineNumbers/>
-              <w:spacing w:before="0" w:after="200"/>
-              <w:jc w:val="center"/>
-              <w:rPr/>
-            </w:pPr>
-            <w:r>
-              <w:rPr>
-                <w:rStyle w:val="Strong"/>
-                <w:b/>
-                <w:bCs/>
-              </w:rPr>
-              <w:t>Descripción</w:t>
-            </w:r>
-          </w:p>
-        </w:tc>
-      </w:tr>
-      <w:tr>
-        <w:trPr/>
-        <w:tc>
-          <w:tcPr>
-            <w:tcW w:w="3192" w:type="dxa"/>
-            <w:tcBorders/>
-            <w:vAlign w:val="center"/>
-          </w:tcPr>
-          <w:p>
-            <w:pPr>
-              <w:pStyle w:val="Contenidodelatabla"/>
-              <w:widowControl w:val="false"/>
-              <w:suppressLineNumbers/>
-              <w:spacing w:before="0" w:after="200"/>
-              <w:rPr/>
-            </w:pPr>
-            <w:r>
-              <w:rPr/>
-              <w:t>Definición de Requerimientos</w:t>
-            </w:r>
-          </w:p>
-        </w:tc>
-        <w:tc>
-          <w:tcPr>
-            <w:tcW w:w="1471" w:type="dxa"/>
-            <w:tcBorders/>
-            <w:vAlign w:val="center"/>
-          </w:tcPr>
-          <w:p>
-            <w:pPr>
-              <w:pStyle w:val="Contenidodelatabla"/>
-              <w:widowControl w:val="false"/>
-              <w:suppressLineNumbers/>
-              <w:spacing w:before="0" w:after="200"/>
-              <w:rPr/>
-            </w:pPr>
-            <w:r>
-              <w:rPr/>
-              <w:t>Semana 1</w:t>
-            </w:r>
-          </w:p>
-        </w:tc>
-        <w:tc>
-          <w:tcPr>
-            <w:tcW w:w="4601" w:type="dxa"/>
-            <w:tcBorders/>
-            <w:vAlign w:val="center"/>
-          </w:tcPr>
-          <w:p>
-            <w:pPr>
-              <w:pStyle w:val="Contenidodelatabla"/>
-              <w:widowControl w:val="false"/>
-              <w:suppressLineNumbers/>
-              <w:spacing w:before="0" w:after="200"/>
-              <w:rPr/>
-            </w:pPr>
-            <w:r>
-              <w:rPr/>
-              <w:t>Documentación completa de los requisitos técnicos.</w:t>
-            </w:r>
-          </w:p>
-        </w:tc>
-      </w:tr>
-      <w:tr>
-        <w:trPr/>
-        <w:tc>
-          <w:tcPr>
-            <w:tcW w:w="3192" w:type="dxa"/>
-            <w:tcBorders/>
-            <w:vAlign w:val="center"/>
-          </w:tcPr>
-          <w:p>
-            <w:pPr>
-              <w:pStyle w:val="Contenidodelatabla"/>
-              <w:widowControl w:val="false"/>
-              <w:suppressLineNumbers/>
-              <w:spacing w:before="0" w:after="200"/>
-              <w:rPr/>
-            </w:pPr>
-            <w:r>
-              <w:rPr/>
-              <w:t>Implementación de Funcionalidades</w:t>
-            </w:r>
-          </w:p>
-        </w:tc>
-        <w:tc>
-          <w:tcPr>
-            <w:tcW w:w="1471" w:type="dxa"/>
-            <w:tcBorders/>
-            <w:vAlign w:val="center"/>
-          </w:tcPr>
-          <w:p>
-            <w:pPr>
-              <w:pStyle w:val="Contenidodelatabla"/>
-              <w:widowControl w:val="false"/>
-              <w:suppressLineNumbers/>
-              <w:spacing w:before="0" w:after="200"/>
-              <w:rPr/>
-            </w:pPr>
-            <w:r>
-              <w:rPr/>
-              <w:t>Semana 4</w:t>
-            </w:r>
-          </w:p>
-        </w:tc>
-        <w:tc>
-          <w:tcPr>
-            <w:tcW w:w="4601" w:type="dxa"/>
-            <w:tcBorders/>
-            <w:vAlign w:val="center"/>
-          </w:tcPr>
-          <w:p>
-            <w:pPr>
-              <w:pStyle w:val="Contenidodelatabla"/>
-              <w:widowControl w:val="false"/>
-              <w:suppressLineNumbers/>
-              <w:spacing w:before="0" w:after="200"/>
-              <w:rPr/>
-            </w:pPr>
-            <w:r>
-              <w:rPr/>
-              <w:t>Desarrollo de las características principales.</w:t>
-            </w:r>
-          </w:p>
-        </w:tc>
-      </w:tr>
-      <w:tr>
-        <w:trPr/>
-        <w:tc>
-          <w:tcPr>
-            <w:tcW w:w="3192" w:type="dxa"/>
-            <w:tcBorders/>
-            <w:vAlign w:val="center"/>
-          </w:tcPr>
-          <w:p>
-            <w:pPr>
-              <w:pStyle w:val="Contenidodelatabla"/>
-              <w:widowControl w:val="false"/>
-              <w:suppressLineNumbers/>
-              <w:spacing w:before="0" w:after="200"/>
-              <w:rPr/>
-            </w:pPr>
-            <w:r>
-              <w:rPr/>
-              <w:t>Pruebas y Optimización</w:t>
-            </w:r>
-          </w:p>
-        </w:tc>
-        <w:tc>
-          <w:tcPr>
-            <w:tcW w:w="1471" w:type="dxa"/>
-            <w:tcBorders/>
-            <w:vAlign w:val="center"/>
-          </w:tcPr>
-          <w:p>
-            <w:pPr>
-              <w:pStyle w:val="Contenidodelatabla"/>
-              <w:widowControl w:val="false"/>
-              <w:suppressLineNumbers/>
-              <w:spacing w:before="0" w:after="200"/>
-              <w:rPr/>
-            </w:pPr>
-            <w:r>
-              <w:rPr/>
-              <w:t>Semana 6</w:t>
-            </w:r>
-          </w:p>
-        </w:tc>
-        <w:tc>
-          <w:tcPr>
-            <w:tcW w:w="4601" w:type="dxa"/>
-            <w:tcBorders/>
-            <w:vAlign w:val="center"/>
-          </w:tcPr>
-          <w:p>
-            <w:pPr>
-              <w:pStyle w:val="Contenidodelatabla"/>
-              <w:widowControl w:val="false"/>
-              <w:suppressLineNumbers/>
-              <w:spacing w:before="0" w:after="200"/>
-              <w:rPr/>
-            </w:pPr>
-            <w:r>
-              <w:rPr/>
-              <w:t>Aseguramiento de calidad y rendimiento del sistema.</w:t>
-            </w:r>
-          </w:p>
-        </w:tc>
-      </w:tr>
-      <w:tr>
-        <w:trPr/>
-        <w:tc>
-          <w:tcPr>
-            <w:tcW w:w="3192" w:type="dxa"/>
-            <w:tcBorders/>
-            <w:vAlign w:val="center"/>
-          </w:tcPr>
-          <w:p>
-            <w:pPr>
-              <w:pStyle w:val="Contenidodelatabla"/>
-              <w:widowControl w:val="false"/>
-              <w:suppressLineNumbers/>
-              <w:spacing w:before="0" w:after="200"/>
-              <w:rPr/>
-            </w:pPr>
-            <w:r>
-              <w:rPr/>
-              <w:t>Despliegue en Producción</w:t>
-            </w:r>
-          </w:p>
-        </w:tc>
-        <w:tc>
-          <w:tcPr>
-            <w:tcW w:w="1471" w:type="dxa"/>
-            <w:tcBorders/>
-            <w:vAlign w:val="center"/>
-          </w:tcPr>
-          <w:p>
-            <w:pPr>
-              <w:pStyle w:val="Contenidodelatabla"/>
-              <w:widowControl w:val="false"/>
-              <w:suppressLineNumbers/>
-              <w:spacing w:before="0" w:after="200"/>
-              <w:rPr/>
-            </w:pPr>
-            <w:r>
-              <w:rPr/>
-              <w:t>Semana 7</w:t>
-            </w:r>
-          </w:p>
-        </w:tc>
-        <w:tc>
-          <w:tcPr>
-            <w:tcW w:w="4601" w:type="dxa"/>
-            <w:tcBorders/>
-            <w:vAlign w:val="center"/>
-          </w:tcPr>
-          <w:p>
-            <w:pPr>
-              <w:pStyle w:val="Contenidodelatabla"/>
-              <w:widowControl w:val="false"/>
-              <w:suppressLineNumbers/>
-              <w:spacing w:before="0" w:after="200"/>
-              <w:rPr/>
-            </w:pPr>
-            <w:r>
-              <w:rPr/>
-              <w:t>Lanzamiento del sistema para el uso de los usuarios.</w:t>
-            </w:r>
-          </w:p>
-        </w:tc>
-      </w:tr>
-      <w:tr>
-        <w:trPr/>
-        <w:tc>
-          <w:tcPr>
-            <w:tcW w:w="3192" w:type="dxa"/>
-            <w:tcBorders/>
-            <w:vAlign w:val="center"/>
-          </w:tcPr>
-          <w:p>
-            <w:pPr>
-              <w:pStyle w:val="Contenidodelatabla"/>
-              <w:widowControl w:val="false"/>
-              <w:suppressLineNumbers/>
-              <w:spacing w:before="0" w:after="200"/>
-              <w:rPr/>
-            </w:pPr>
-            <w:r>
-              <w:rPr/>
-              <w:t>Inicio de Mantenimiento</w:t>
-            </w:r>
-          </w:p>
-        </w:tc>
-        <w:tc>
-          <w:tcPr>
-            <w:tcW w:w="1471" w:type="dxa"/>
-            <w:tcBorders/>
-            <w:vAlign w:val="center"/>
-          </w:tcPr>
-          <w:p>
-            <w:pPr>
-              <w:pStyle w:val="Contenidodelatabla"/>
-              <w:widowControl w:val="false"/>
-              <w:suppressLineNumbers/>
-              <w:spacing w:before="0" w:after="200"/>
-              <w:rPr/>
-            </w:pPr>
-            <w:r>
-              <w:rPr/>
-              <w:t>Semana 8</w:t>
-            </w:r>
-          </w:p>
-        </w:tc>
-        <w:tc>
-          <w:tcPr>
-            <w:tcW w:w="4601" w:type="dxa"/>
-            <w:tcBorders/>
-            <w:vAlign w:val="center"/>
-          </w:tcPr>
-          <w:p>
-            <w:pPr>
-              <w:pStyle w:val="Contenidodelatabla"/>
-              <w:widowControl w:val="false"/>
-              <w:suppressLineNumbers/>
-              <w:spacing w:before="0" w:after="200"/>
-              <w:rPr/>
-            </w:pPr>
-            <w:r>
-              <w:rPr/>
-              <w:t>Comienzo de la fase de mantenimiento y mejoras.</w:t>
-            </w:r>
-          </w:p>
-        </w:tc>
-      </w:tr>
-    </w:tbl>
-    <w:p>
-      <w:pPr>
-        <w:pStyle w:val="normal1"/>
-        <w:numPr>
-          <w:ilvl w:val="0"/>
-          <w:numId w:val="0"/>
-        </w:numPr>
-        <w:ind w:hanging="0" w:left="720"/>
-        <w:rPr/>
-      </w:pPr>
-      <w:r>
-        <w:rPr/>
-      </w:r>
-    </w:p>
-    <w:p>
-      <w:pPr>
-        <w:pStyle w:val="normal1"/>
-        <w:rPr/>
-      </w:pPr>
-      <w:r>
-        <w:rPr/>
-      </w:r>
-    </w:p>
-    <w:p>
-      <w:pPr>
-        <w:pStyle w:val="normal1"/>
-        <w:rPr/>
-      </w:pPr>
-      <w:r>
-        <w:rPr/>
-      </w:r>
-    </w:p>
-    <w:p>
-      <w:pPr>
-        <w:pStyle w:val="normal1"/>
-        <w:rPr/>
-      </w:pPr>
-      <w:r>
-        <w:rPr/>
-      </w:r>
-    </w:p>
-    <w:p>
-      <w:pPr>
-        <w:pStyle w:val="Heading1"/>
-        <w:rPr/>
-      </w:pPr>
-      <w:r>
-        <w:rPr/>
-      </w:r>
-      <w:r>
-        <w:br w:type="page"/>
-      </w:r>
-    </w:p>
-    <w:p>
-      <w:pPr>
-        <w:pStyle w:val="Heading1"/>
-        <w:spacing w:before="0" w:after="0"/>
-        <w:rPr/>
-      </w:pPr>
-      <w:r>
-        <w:rPr/>
-        <w:t>Conclusiones</w:t>
-      </w:r>
-    </w:p>
-    <w:p>
-      <w:pPr>
-        <w:pStyle w:val="normal1"/>
-        <w:numPr>
-          <w:ilvl w:val="0"/>
-          <w:numId w:val="0"/>
-        </w:numPr>
-        <w:ind w:hanging="0" w:left="720"/>
-        <w:rPr/>
-      </w:pPr>
-      <w:r>
-        <w:rPr/>
-      </w:r>
-    </w:p>
-    <w:p>
-      <w:pPr>
-        <w:pStyle w:val="normal1"/>
-        <w:spacing w:before="0" w:after="200"/>
-        <w:jc w:val="left"/>
-        <w:rPr>
-          <w:kern w:val="0"/>
-          <w:lang w:val="es-CL" w:eastAsia="zh-CN" w:bidi="hi-IN"/>
-        </w:rPr>
-      </w:pPr>
-      <w:r>
-        <w:rPr/>
-        <w:t>El Product Roadmap Técnico para MediConecta proporciona una hoja de ruta clara para el desarrollo del proyecto en un período de 3 meses. Al seguir este plan, el equipo puede asegurar que las funcionalidades se implementen de manera organizada y que se cumplan los objetivos técnicos y funcionales establecidos. Esta planificación también permite adaptarse a cambios y nuevas necesidades a lo largo del ciclo de vida del proyecto.</w:t>
+        <w:br/>
+        <w:t>Fase</w:t>
+        <w:tab/>
+        <w:t>Fecha de Inicio</w:t>
+        <w:tab/>
+        <w:t>Fecha de Finalización</w:t>
+        <w:br/>
+        <w:t>Preparación del Entorno</w:t>
+        <w:tab/>
+        <w:t>2 de diciembre de 2024</w:t>
+        <w:tab/>
+        <w:t>8 de diciembre de 2024</w:t>
+        <w:br/>
+        <w:t>Despliegue en Pruebas</w:t>
+        <w:tab/>
+        <w:t>9 de diciembre de 2024</w:t>
+        <w:tab/>
+        <w:t>15 de diciembre de 2024</w:t>
+        <w:br/>
+        <w:t>Validación en Producción</w:t>
+        <w:tab/>
+        <w:t>9 de diciembre de 2024</w:t>
+        <w:tab/>
+        <w:t>15 de diciembre de 2024</w:t>
+        <w:br/>
+        <w:t>Despliegue Completo</w:t>
+        <w:tab/>
+        <w:t>16 de diciembre de 2024</w:t>
+        <w:tab/>
+        <w:t>16 de diciembre de 2024</w:t>
+        <w:br/>
       </w:r>
     </w:p>
     <w:sectPr>
@@ -3571,26 +2935,6 @@
         <w:dstrike w:val="false"/>
         <w:color w:val="000000"/>
         <w:position w:val="0"/>
-        <w:sz w:val="22"/>
-        <w:sz w:val="22"/>
-        <w:szCs w:val="22"/>
-        <w:u w:val="none"/>
-        <w:shd w:fill="auto" w:val="clear"/>
-        <w:vertAlign w:val="baseline"/>
-      </w:rPr>
-      <w:t>Documento de Épicas e Historias de Usuario</w:t>
-    </w:r>
-    <w:r>
-      <w:rPr>
-        <w:rFonts w:eastAsia="Calibri" w:cs="Calibri"/>
-        <w:b w:val="false"/>
-        <w:i w:val="false"/>
-        <w:caps w:val="false"/>
-        <w:smallCaps w:val="false"/>
-        <w:strike w:val="false"/>
-        <w:dstrike w:val="false"/>
-        <w:color w:val="000000"/>
-        <w:position w:val="0"/>
         <w:sz w:val="20"/>
         <w:sz w:val="20"/>
         <w:szCs w:val="20"/>
@@ -3598,7 +2942,7 @@
         <w:shd w:fill="auto" w:val="clear"/>
         <w:vertAlign w:val="baseline"/>
       </w:rPr>
-      <w:t>, Ingeniería de Software – DuocUC</w:t>
+      <w:t>Documento de Plan de Despliegue para el Proyecto – DuocUC</w:t>
     </w:r>
   </w:p>
   <w:p>
@@ -3707,26 +3051,6 @@
         <w:dstrike w:val="false"/>
         <w:color w:val="000000"/>
         <w:position w:val="0"/>
-        <w:sz w:val="22"/>
-        <w:sz w:val="22"/>
-        <w:szCs w:val="22"/>
-        <w:u w:val="none"/>
-        <w:shd w:fill="auto" w:val="clear"/>
-        <w:vertAlign w:val="baseline"/>
-      </w:rPr>
-      <w:t>Documento de Épicas e Historias de Usuario</w:t>
-    </w:r>
-    <w:r>
-      <w:rPr>
-        <w:rFonts w:eastAsia="Calibri" w:cs="Calibri"/>
-        <w:b w:val="false"/>
-        <w:i w:val="false"/>
-        <w:caps w:val="false"/>
-        <w:smallCaps w:val="false"/>
-        <w:strike w:val="false"/>
-        <w:dstrike w:val="false"/>
-        <w:color w:val="000000"/>
-        <w:position w:val="0"/>
         <w:sz w:val="20"/>
         <w:sz w:val="20"/>
         <w:szCs w:val="20"/>
@@ -3734,7 +3058,7 @@
         <w:shd w:fill="auto" w:val="clear"/>
         <w:vertAlign w:val="baseline"/>
       </w:rPr>
-      <w:t>, Ingeniería de Software – DuocUC</w:t>
+      <w:t>Documento de Plan de Despliegue para el Proyecto – DuocUC</w:t>
     </w:r>
   </w:p>
   <w:p>
@@ -3829,7 +3153,7 @@
       <w:rPr>
         <w:rFonts w:eastAsia="Calibri" w:cs="Calibri"/>
       </w:rPr>
-      <w:t>Documento de Épicas e Historias de Usuario.docx</w:t>
+      <w:t>Plan de Despliegue</w:t>
     </w:r>
   </w:p>
   <w:p>
@@ -3854,7 +3178,7 @@
         <w:rFonts w:eastAsia="Calibri" w:cs="Calibri"/>
       </w:rPr>
       <w:drawing>
-        <wp:anchor behindDoc="1" distT="0" distB="0" distL="114300" distR="114300" simplePos="0" locked="0" layoutInCell="0" allowOverlap="1" relativeHeight="9">
+        <wp:anchor behindDoc="1" distT="0" distB="0" distL="114300" distR="114300" simplePos="0" locked="0" layoutInCell="0" allowOverlap="1" relativeHeight="8">
           <wp:simplePos x="0" y="0"/>
           <wp:positionH relativeFrom="column">
             <wp:posOffset>132080</wp:posOffset>
@@ -3924,7 +3248,7 @@
       <w:rPr>
         <w:rFonts w:eastAsia="Calibri" w:cs="Calibri"/>
       </w:rPr>
-      <w:t>Documento de Épicas e Historias de Usuario.docx</w:t>
+      <w:t>Plan de Despliegue</w:t>
     </w:r>
   </w:p>
   <w:p>
@@ -3949,7 +3273,7 @@
         <w:rFonts w:eastAsia="Calibri" w:cs="Calibri"/>
       </w:rPr>
       <w:drawing>
-        <wp:anchor behindDoc="1" distT="0" distB="0" distL="114300" distR="114300" simplePos="0" locked="0" layoutInCell="0" allowOverlap="1" relativeHeight="9">
+        <wp:anchor behindDoc="1" distT="0" distB="0" distL="114300" distR="114300" simplePos="0" locked="0" layoutInCell="0" allowOverlap="1" relativeHeight="8">
           <wp:simplePos x="0" y="0"/>
           <wp:positionH relativeFrom="column">
             <wp:posOffset>132080</wp:posOffset>
@@ -3999,273 +3323,6 @@
 </w:hdr>
 </file>
 
-<file path=word/numbering.xml><?xml version="1.0" encoding="utf-8"?>
-<w:numbering xmlns:w="http://schemas.openxmlformats.org/wordprocessingml/2006/main" xmlns:o="urn:schemas-microsoft-com:office:office" xmlns:r="http://schemas.openxmlformats.org/officeDocument/2006/relationships" xmlns:v="urn:schemas-microsoft-com:vml" xmlns:mc="http://schemas.openxmlformats.org/markup-compatibility/2006" xmlns:w14="http://schemas.microsoft.com/office/word/2010/wordml" mc:Ignorable="w14">
-  <w:abstractNum w:abstractNumId="1">
-    <w:lvl w:ilvl="0">
-      <w:start w:val="1"/>
-      <w:numFmt w:val="bullet"/>
-      <w:lvlText w:val=""/>
-      <w:lvlJc w:val="left"/>
-      <w:pPr>
-        <w:tabs>
-          <w:tab w:val="num" w:pos="720"/>
-        </w:tabs>
-        <w:ind w:left="720" w:hanging="360"/>
-      </w:pPr>
-      <w:rPr>
-        <w:rFonts w:ascii="Symbol" w:hAnsi="Symbol" w:cs="Symbol" w:hint="default"/>
-      </w:rPr>
-    </w:lvl>
-    <w:lvl w:ilvl="1">
-      <w:start w:val="1"/>
-      <w:numFmt w:val="bullet"/>
-      <w:lvlText w:val="◦"/>
-      <w:lvlJc w:val="left"/>
-      <w:pPr>
-        <w:tabs>
-          <w:tab w:val="num" w:pos="1080"/>
-        </w:tabs>
-        <w:ind w:left="1080" w:hanging="360"/>
-      </w:pPr>
-      <w:rPr>
-        <w:rFonts w:ascii="OpenSymbol" w:hAnsi="OpenSymbol" w:cs="OpenSymbol" w:hint="default"/>
-      </w:rPr>
-    </w:lvl>
-    <w:lvl w:ilvl="2">
-      <w:start w:val="1"/>
-      <w:numFmt w:val="bullet"/>
-      <w:lvlText w:val="▪"/>
-      <w:lvlJc w:val="left"/>
-      <w:pPr>
-        <w:tabs>
-          <w:tab w:val="num" w:pos="1440"/>
-        </w:tabs>
-        <w:ind w:left="1440" w:hanging="360"/>
-      </w:pPr>
-      <w:rPr>
-        <w:rFonts w:ascii="OpenSymbol" w:hAnsi="OpenSymbol" w:cs="OpenSymbol" w:hint="default"/>
-      </w:rPr>
-    </w:lvl>
-    <w:lvl w:ilvl="3">
-      <w:start w:val="1"/>
-      <w:numFmt w:val="bullet"/>
-      <w:lvlText w:val=""/>
-      <w:lvlJc w:val="left"/>
-      <w:pPr>
-        <w:tabs>
-          <w:tab w:val="num" w:pos="1800"/>
-        </w:tabs>
-        <w:ind w:left="1800" w:hanging="360"/>
-      </w:pPr>
-      <w:rPr>
-        <w:rFonts w:ascii="Symbol" w:hAnsi="Symbol" w:cs="Symbol" w:hint="default"/>
-      </w:rPr>
-    </w:lvl>
-    <w:lvl w:ilvl="4">
-      <w:start w:val="1"/>
-      <w:numFmt w:val="bullet"/>
-      <w:lvlText w:val="◦"/>
-      <w:lvlJc w:val="left"/>
-      <w:pPr>
-        <w:tabs>
-          <w:tab w:val="num" w:pos="2160"/>
-        </w:tabs>
-        <w:ind w:left="2160" w:hanging="360"/>
-      </w:pPr>
-      <w:rPr>
-        <w:rFonts w:ascii="OpenSymbol" w:hAnsi="OpenSymbol" w:cs="OpenSymbol" w:hint="default"/>
-      </w:rPr>
-    </w:lvl>
-    <w:lvl w:ilvl="5">
-      <w:start w:val="1"/>
-      <w:numFmt w:val="bullet"/>
-      <w:lvlText w:val="▪"/>
-      <w:lvlJc w:val="left"/>
-      <w:pPr>
-        <w:tabs>
-          <w:tab w:val="num" w:pos="2520"/>
-        </w:tabs>
-        <w:ind w:left="2520" w:hanging="360"/>
-      </w:pPr>
-      <w:rPr>
-        <w:rFonts w:ascii="OpenSymbol" w:hAnsi="OpenSymbol" w:cs="OpenSymbol" w:hint="default"/>
-      </w:rPr>
-    </w:lvl>
-    <w:lvl w:ilvl="6">
-      <w:start w:val="1"/>
-      <w:numFmt w:val="bullet"/>
-      <w:lvlText w:val=""/>
-      <w:lvlJc w:val="left"/>
-      <w:pPr>
-        <w:tabs>
-          <w:tab w:val="num" w:pos="2880"/>
-        </w:tabs>
-        <w:ind w:left="2880" w:hanging="360"/>
-      </w:pPr>
-      <w:rPr>
-        <w:rFonts w:ascii="Symbol" w:hAnsi="Symbol" w:cs="Symbol" w:hint="default"/>
-      </w:rPr>
-    </w:lvl>
-    <w:lvl w:ilvl="7">
-      <w:start w:val="1"/>
-      <w:numFmt w:val="bullet"/>
-      <w:lvlText w:val="◦"/>
-      <w:lvlJc w:val="left"/>
-      <w:pPr>
-        <w:tabs>
-          <w:tab w:val="num" w:pos="3240"/>
-        </w:tabs>
-        <w:ind w:left="3240" w:hanging="360"/>
-      </w:pPr>
-      <w:rPr>
-        <w:rFonts w:ascii="OpenSymbol" w:hAnsi="OpenSymbol" w:cs="OpenSymbol" w:hint="default"/>
-      </w:rPr>
-    </w:lvl>
-    <w:lvl w:ilvl="8">
-      <w:start w:val="1"/>
-      <w:numFmt w:val="bullet"/>
-      <w:lvlText w:val="▪"/>
-      <w:lvlJc w:val="left"/>
-      <w:pPr>
-        <w:tabs>
-          <w:tab w:val="num" w:pos="3600"/>
-        </w:tabs>
-        <w:ind w:left="3600" w:hanging="360"/>
-      </w:pPr>
-      <w:rPr>
-        <w:rFonts w:ascii="OpenSymbol" w:hAnsi="OpenSymbol" w:cs="OpenSymbol" w:hint="default"/>
-      </w:rPr>
-    </w:lvl>
-  </w:abstractNum>
-  <w:abstractNum w:abstractNumId="2">
-    <w:lvl w:ilvl="0">
-      <w:start w:val="1"/>
-      <w:numFmt w:val="none"/>
-      <w:suff w:val="nothing"/>
-      <w:lvlText w:val=""/>
-      <w:lvlJc w:val="left"/>
-      <w:pPr>
-        <w:tabs>
-          <w:tab w:val="num" w:pos="0"/>
-        </w:tabs>
-        <w:ind w:left="0" w:hanging="0"/>
-      </w:pPr>
-    </w:lvl>
-    <w:lvl w:ilvl="1">
-      <w:start w:val="1"/>
-      <w:numFmt w:val="none"/>
-      <w:suff w:val="nothing"/>
-      <w:lvlText w:val=""/>
-      <w:lvlJc w:val="left"/>
-      <w:pPr>
-        <w:tabs>
-          <w:tab w:val="num" w:pos="0"/>
-        </w:tabs>
-        <w:ind w:left="0" w:hanging="0"/>
-      </w:pPr>
-    </w:lvl>
-    <w:lvl w:ilvl="2">
-      <w:start w:val="1"/>
-      <w:numFmt w:val="none"/>
-      <w:suff w:val="nothing"/>
-      <w:lvlText w:val=""/>
-      <w:lvlJc w:val="left"/>
-      <w:pPr>
-        <w:tabs>
-          <w:tab w:val="num" w:pos="0"/>
-        </w:tabs>
-        <w:ind w:left="0" w:hanging="0"/>
-      </w:pPr>
-    </w:lvl>
-    <w:lvl w:ilvl="3">
-      <w:start w:val="1"/>
-      <w:numFmt w:val="none"/>
-      <w:suff w:val="nothing"/>
-      <w:lvlText w:val=""/>
-      <w:lvlJc w:val="left"/>
-      <w:pPr>
-        <w:tabs>
-          <w:tab w:val="num" w:pos="0"/>
-        </w:tabs>
-        <w:ind w:left="0" w:hanging="0"/>
-      </w:pPr>
-    </w:lvl>
-    <w:lvl w:ilvl="4">
-      <w:start w:val="1"/>
-      <w:numFmt w:val="none"/>
-      <w:suff w:val="nothing"/>
-      <w:lvlText w:val=""/>
-      <w:lvlJc w:val="left"/>
-      <w:pPr>
-        <w:tabs>
-          <w:tab w:val="num" w:pos="0"/>
-        </w:tabs>
-        <w:ind w:left="0" w:hanging="0"/>
-      </w:pPr>
-    </w:lvl>
-    <w:lvl w:ilvl="5">
-      <w:start w:val="1"/>
-      <w:numFmt w:val="none"/>
-      <w:suff w:val="nothing"/>
-      <w:lvlText w:val=""/>
-      <w:lvlJc w:val="left"/>
-      <w:pPr>
-        <w:tabs>
-          <w:tab w:val="num" w:pos="0"/>
-        </w:tabs>
-        <w:ind w:left="0" w:hanging="0"/>
-      </w:pPr>
-    </w:lvl>
-    <w:lvl w:ilvl="6">
-      <w:start w:val="1"/>
-      <w:numFmt w:val="none"/>
-      <w:suff w:val="nothing"/>
-      <w:lvlText w:val=""/>
-      <w:lvlJc w:val="left"/>
-      <w:pPr>
-        <w:tabs>
-          <w:tab w:val="num" w:pos="0"/>
-        </w:tabs>
-        <w:ind w:left="0" w:hanging="0"/>
-      </w:pPr>
-    </w:lvl>
-    <w:lvl w:ilvl="7">
-      <w:start w:val="1"/>
-      <w:numFmt w:val="none"/>
-      <w:suff w:val="nothing"/>
-      <w:lvlText w:val=""/>
-      <w:lvlJc w:val="left"/>
-      <w:pPr>
-        <w:tabs>
-          <w:tab w:val="num" w:pos="0"/>
-        </w:tabs>
-        <w:ind w:left="0" w:hanging="0"/>
-      </w:pPr>
-    </w:lvl>
-    <w:lvl w:ilvl="8">
-      <w:start w:val="1"/>
-      <w:numFmt w:val="none"/>
-      <w:suff w:val="nothing"/>
-      <w:lvlText w:val=""/>
-      <w:lvlJc w:val="left"/>
-      <w:pPr>
-        <w:tabs>
-          <w:tab w:val="num" w:pos="0"/>
-        </w:tabs>
-        <w:ind w:left="0" w:hanging="0"/>
-      </w:pPr>
-    </w:lvl>
-  </w:abstractNum>
-  <w:num w:numId="1">
-    <w:abstractNumId w:val="1"/>
-  </w:num>
-  <w:num w:numId="2">
-    <w:abstractNumId w:val="2"/>
-  </w:num>
-</w:numbering>
-</file>
-
 <file path=word/styles.xml><?xml version="1.0" encoding="utf-8"?>
 <w:styles xmlns:w="http://schemas.openxmlformats.org/wordprocessingml/2006/main" xmlns:w14="http://schemas.microsoft.com/office/word/2010/wordml" xmlns:mc="http://schemas.openxmlformats.org/markup-compatibility/2006" mc:Ignorable="w14">
   <w:docDefaults>
@@ -4772,6 +3829,14 @@
   </w:style>
   <w:style w:type="character" w:styleId="InternetLink3">
     <w:name w:val="Internet Link3"/>
+    <w:qFormat/>
+    <w:rPr>
+      <w:color w:val="000080"/>
+      <w:u w:val="single"/>
+    </w:rPr>
+  </w:style>
+  <w:style w:type="character" w:styleId="InternetLink4">
+    <w:name w:val="Internet Link4"/>
     <w:qFormat/>
     <w:rPr>
       <w:color w:val="000080"/>
